--- a/Assignment Cover Sheet_SRI.docx
+++ b/Assignment Cover Sheet_SRI.docx
@@ -77,7 +77,7 @@
                     </a:ln>
                     <a:extLst>
                       <a:ext uri="{53640926-AAD7-44d8-BBD7-CCE9431645EC}">
-                        <a14:shadowObscured xmlns:arto="http://schemas.microsoft.com/office/word/2006/arto" xmlns:a14="http://schemas.microsoft.com/office/drawing/2010/main" xmlns:w="http://schemas.openxmlformats.org/wordprocessingml/2006/main" xmlns:w10="urn:schemas-microsoft-com:office:word" xmlns:v="urn:schemas-microsoft-com:vml" xmlns:o="urn:schemas-microsoft-com:office:office" xmlns="" xmlns:mv="urn:schemas-microsoft-com:mac:vml" xmlns:mo="http://schemas.microsoft.com/office/mac/office/2008/main"/>
+                        <a14:shadowObscured xmlns:mo="http://schemas.microsoft.com/office/mac/office/2008/main" xmlns:mv="urn:schemas-microsoft-com:mac:vml" xmlns="" xmlns:o="urn:schemas-microsoft-com:office:office" xmlns:v="urn:schemas-microsoft-com:vml" xmlns:w10="urn:schemas-microsoft-com:office:word" xmlns:w="http://schemas.openxmlformats.org/wordprocessingml/2006/main" xmlns:a14="http://schemas.microsoft.com/office/drawing/2010/main" xmlns:arto="http://schemas.microsoft.com/office/word/2006/arto"/>
                       </a:ext>
                     </a:extLst>
                   </pic:spPr>
@@ -402,7 +402,16 @@
                 <w:sz w:val="28"/>
                 <w:szCs w:val="28"/>
               </w:rPr>
-              <w:t>1179</w:t>
+              <w:t>1</w:t>
+            </w:r>
+            <w:r>
+              <w:rPr>
+                <w:rFonts w:ascii="Arial" w:eastAsia="Arial" w:hAnsi="Arial" w:cs="Arial"/>
+                <w:color w:val="000000" w:themeColor="text1"/>
+                <w:sz w:val="28"/>
+                <w:szCs w:val="28"/>
+              </w:rPr>
+              <w:t>356</w:t>
             </w:r>
           </w:p>
           <w:p>
@@ -556,29 +565,7 @@
           <w:bdr w:val="none" w:sz="0" w:space="0" w:color="auto" w:frame="1"/>
           <w:shd w:val="clear" w:color="auto" w:fill="FFFFFF"/>
         </w:rPr>
-        <w:t xml:space="preserve">, homework </w:t>
-      </w:r>
-      <w:proofErr w:type="gramStart"/>
-      <w:r>
-        <w:rPr>
-          <w:rStyle w:val="Emphasis"/>
-          <w:rFonts w:ascii="Helvetica" w:hAnsi="Helvetica" w:cs="Helvetica"/>
-          <w:color w:val="000000"/>
-          <w:bdr w:val="none" w:sz="0" w:space="0" w:color="auto" w:frame="1"/>
-          <w:shd w:val="clear" w:color="auto" w:fill="FFFFFF"/>
-        </w:rPr>
-        <w:t>help</w:t>
-      </w:r>
-      <w:proofErr w:type="gramEnd"/>
-      <w:r>
-        <w:rPr>
-          <w:rStyle w:val="Emphasis"/>
-          <w:rFonts w:ascii="Helvetica" w:hAnsi="Helvetica" w:cs="Helvetica"/>
-          <w:color w:val="000000"/>
-          <w:bdr w:val="none" w:sz="0" w:space="0" w:color="auto" w:frame="1"/>
-          <w:shd w:val="clear" w:color="auto" w:fill="FFFFFF"/>
-        </w:rPr>
-        <w:t xml:space="preserve"> sites</w:t>
+        <w:t>, homework help sites</w:t>
       </w:r>
       <w:r>
         <w:rPr>
@@ -598,7 +585,29 @@
           <w:bdr w:val="none" w:sz="0" w:space="0" w:color="auto" w:frame="1"/>
           <w:shd w:val="clear" w:color="auto" w:fill="FFFFFF"/>
         </w:rPr>
-        <w:t>plagiarism, collusion, falsification, impersonation or any other action which might give an unfair advantage.  </w:t>
+        <w:t xml:space="preserve">plagiarism, collusion, falsification, </w:t>
+      </w:r>
+      <w:proofErr w:type="gramStart"/>
+      <w:r>
+        <w:rPr>
+          <w:rStyle w:val="Emphasis"/>
+          <w:rFonts w:ascii="Helvetica" w:hAnsi="Helvetica" w:cs="Helvetica"/>
+          <w:color w:val="000000"/>
+          <w:bdr w:val="none" w:sz="0" w:space="0" w:color="auto" w:frame="1"/>
+          <w:shd w:val="clear" w:color="auto" w:fill="FFFFFF"/>
+        </w:rPr>
+        <w:t>impersonation</w:t>
+      </w:r>
+      <w:proofErr w:type="gramEnd"/>
+      <w:r>
+        <w:rPr>
+          <w:rStyle w:val="Emphasis"/>
+          <w:rFonts w:ascii="Helvetica" w:hAnsi="Helvetica" w:cs="Helvetica"/>
+          <w:color w:val="000000"/>
+          <w:bdr w:val="none" w:sz="0" w:space="0" w:color="auto" w:frame="1"/>
+          <w:shd w:val="clear" w:color="auto" w:fill="FFFFFF"/>
+        </w:rPr>
+        <w:t xml:space="preserve"> or any other action which might give an unfair advantage.  </w:t>
       </w:r>
       <w:r>
         <w:rPr>
@@ -2042,6 +2051,7 @@
     <w:rsid w:val="006503F5"/>
     <w:rsid w:val="008C33BA"/>
     <w:rsid w:val="00971446"/>
+    <w:rsid w:val="00BA2FA5"/>
     <w:rsid w:val="00DF52A2"/>
   </w:rsids>
   <m:mathPr>
@@ -2803,15 +2813,6 @@
 </file>
 
 <file path=customXml/item1.xml><?xml version="1.0" encoding="utf-8"?>
-<?mso-contentType ?>
-<FormTemplates xmlns="http://schemas.microsoft.com/sharepoint/v3/contenttype/forms">
-  <Display>DocumentLibraryForm</Display>
-  <Edit>DocumentLibraryForm</Edit>
-  <New>DocumentLibraryForm</New>
-</FormTemplates>
-</file>
-
-<file path=customXml/item2.xml><?xml version="1.0" encoding="utf-8"?>
 <ct:contentTypeSchema xmlns:ct="http://schemas.microsoft.com/office/2006/metadata/contentType" xmlns:ma="http://schemas.microsoft.com/office/2006/metadata/properties/metaAttributes" ct:_="" ma:_="" ma:contentTypeName="Document" ma:contentTypeID="0x010100D5B8FF709C16D040BC7CF342041E25FE" ma:contentTypeVersion="10" ma:contentTypeDescription="Create a new document." ma:contentTypeScope="" ma:versionID="c5b8d98d03b120aa7cff78eab7b4773c">
   <xsd:schema xmlns:xsd="http://www.w3.org/2001/XMLSchema" xmlns:xs="http://www.w3.org/2001/XMLSchema" xmlns:p="http://schemas.microsoft.com/office/2006/metadata/properties" xmlns:ns2="5935f67c-6364-4d82-9a2c-1c22cfcf867f" xmlns:ns3="b442878e-340a-4cf3-bdd4-f7406de1cc90" targetNamespace="http://schemas.microsoft.com/office/2006/metadata/properties" ma:root="true" ma:fieldsID="1d58bcf46daa3493236840b3fce1e7b3" ns2:_="" ns3:_="">
     <xsd:import namespace="5935f67c-6364-4d82-9a2c-1c22cfcf867f"/>
@@ -3016,15 +3017,16 @@
 </ct:contentTypeSchema>
 </file>
 
-<file path=customXml/itemProps1.xml><?xml version="1.0" encoding="utf-8"?>
-<ds:datastoreItem xmlns:ds="http://schemas.openxmlformats.org/officeDocument/2006/customXml" ds:itemID="{FDB98A86-0A31-4F94-83F3-9ED86938AC4A}">
-  <ds:schemaRefs>
-    <ds:schemaRef ds:uri="http://schemas.microsoft.com/sharepoint/v3/contenttype/forms"/>
-  </ds:schemaRefs>
-</ds:datastoreItem>
+<file path=customXml/item2.xml><?xml version="1.0" encoding="utf-8"?>
+<?mso-contentType ?>
+<FormTemplates xmlns="http://schemas.microsoft.com/sharepoint/v3/contenttype/forms">
+  <Display>DocumentLibraryForm</Display>
+  <Edit>DocumentLibraryForm</Edit>
+  <New>DocumentLibraryForm</New>
+</FormTemplates>
 </file>
 
-<file path=customXml/itemProps2.xml><?xml version="1.0" encoding="utf-8"?>
+<file path=customXml/itemProps1.xml><?xml version="1.0" encoding="utf-8"?>
 <ds:datastoreItem xmlns:ds="http://schemas.openxmlformats.org/officeDocument/2006/customXml" ds:itemID="{A84FD146-B5F4-47B6-A412-BB071707CFE6}">
   <ds:schemaRefs>
     <ds:schemaRef ds:uri="http://schemas.microsoft.com/office/2006/metadata/contentType"/>
@@ -3041,4 +3043,12 @@
     <ds:schemaRef ds:uri="http://schemas.microsoft.com/internal/obd"/>
   </ds:schemaRefs>
 </ds:datastoreItem>
+</file>
+
+<file path=customXml/itemProps2.xml><?xml version="1.0" encoding="utf-8"?>
+<ds:datastoreItem xmlns:ds="http://schemas.openxmlformats.org/officeDocument/2006/customXml" ds:itemID="{FDB98A86-0A31-4F94-83F3-9ED86938AC4A}">
+  <ds:schemaRefs>
+    <ds:schemaRef ds:uri="http://schemas.microsoft.com/sharepoint/v3/contenttype/forms"/>
+  </ds:schemaRefs>
+</ds:datastoreItem>
 </file>